--- a/Week 7/CST-247-RS-ActivityGuide-Activity-5.docx
+++ b/Week 7/CST-247-RS-ActivityGuide-Activity-5.docx
@@ -91,7 +91,7 @@
           <w:r>
             <w:fldChar w:fldCharType="separate"/>
           </w:r>
-          <w:hyperlink w:anchor="_Toc60388573" w:history="1">
+          <w:hyperlink w:anchor="_Toc64804482" w:history="1">
             <w:r>
               <w:rPr>
                 <w:rStyle w:val="Hyperlink"/>
@@ -118,7 +118,7 @@
                 <w:noProof/>
                 <w:webHidden/>
               </w:rPr>
-              <w:instrText xml:space="preserve"> PAGEREF _Toc60388573 \h </w:instrText>
+              <w:instrText xml:space="preserve"> PAGEREF _Toc64804482 \h </w:instrText>
             </w:r>
             <w:r>
               <w:rPr>
@@ -161,7 +161,7 @@
               <w:sz w:val="22"/>
             </w:rPr>
           </w:pPr>
-          <w:hyperlink w:anchor="_Toc60388574" w:history="1">
+          <w:hyperlink w:anchor="_Toc64804483" w:history="1">
             <w:r>
               <w:rPr>
                 <w:rStyle w:val="Hyperlink"/>
@@ -191,7 +191,7 @@
                 <w:noProof/>
                 <w:webHidden/>
               </w:rPr>
-              <w:instrText xml:space="preserve"> PAGEREF _Toc60388574 \h </w:instrText>
+              <w:instrText xml:space="preserve"> PAGEREF _Toc64804483 \h </w:instrText>
             </w:r>
             <w:r>
               <w:rPr>
@@ -234,7 +234,7 @@
               <w:sz w:val="22"/>
             </w:rPr>
           </w:pPr>
-          <w:hyperlink w:anchor="_Toc60388575" w:history="1">
+          <w:hyperlink w:anchor="_Toc64804484" w:history="1">
             <w:r>
               <w:rPr>
                 <w:rStyle w:val="Hyperlink"/>
@@ -264,7 +264,7 @@
                 <w:noProof/>
                 <w:webHidden/>
               </w:rPr>
-              <w:instrText xml:space="preserve"> PAGEREF _Toc60388575 \h </w:instrText>
+              <w:instrText xml:space="preserve"> PAGEREF _Toc64804484 \h </w:instrText>
             </w:r>
             <w:r>
               <w:rPr>
@@ -341,7 +341,7 @@
           <w:rFonts w:ascii="Times New Roman" w:hAnsi="Times New Roman" w:cs="Times New Roman"/>
         </w:rPr>
       </w:pPr>
-      <w:bookmarkStart w:id="0" w:name="_Toc60388573"/>
+      <w:bookmarkStart w:id="0" w:name="_Toc64804482"/>
       <w:r>
         <w:rPr>
           <w:rFonts w:ascii="Times New Roman" w:hAnsi="Times New Roman" w:cs="Times New Roman"/>
@@ -395,7 +395,7 @@
           <w:lang w:bidi="he-IL"/>
         </w:rPr>
       </w:pPr>
-      <w:bookmarkStart w:id="1" w:name="_Toc60388574"/>
+      <w:bookmarkStart w:id="1" w:name="_Toc64804483"/>
       <w:r>
         <w:rPr>
           <w:rFonts w:ascii="Times New Roman" w:eastAsia="Arial Unicode MS" w:hAnsi="Times New Roman" w:cs="Times New Roman"/>
@@ -3842,7 +3842,7 @@
           <w:lang w:bidi="he-IL"/>
         </w:rPr>
       </w:pPr>
-      <w:bookmarkStart w:id="2" w:name="_Toc60388575"/>
+      <w:bookmarkStart w:id="2" w:name="_Toc64804484"/>
       <w:r>
         <w:rPr>
           <w:rFonts w:ascii="Times New Roman" w:eastAsia="Arial Unicode MS" w:hAnsi="Times New Roman" w:cs="Times New Roman"/>
@@ -9720,6 +9720,19 @@
 </file>
 
 <file path=customXml/item1.xml><?xml version="1.0" encoding="utf-8"?>
+<?mso-contentType ?>
+<FormTemplates xmlns="http://schemas.microsoft.com/sharepoint/v3/contenttype/forms">
+  <Display>DocumentLibraryForm</Display>
+  <Edit>DocumentLibraryForm</Edit>
+  <New>DocumentLibraryForm</New>
+</FormTemplates>
+</file>
+
+<file path=customXml/item2.xml><?xml version="1.0" encoding="utf-8"?>
+<b:Sources xmlns:b="http://schemas.openxmlformats.org/officeDocument/2006/bibliography" xmlns="http://schemas.openxmlformats.org/officeDocument/2006/bibliography" SelectedStyle="\APASixthEditionOfficeOnline.xsl" StyleName="APA" Version="6"/>
+</file>
+
+<file path=customXml/item3.xml><?xml version="1.0" encoding="utf-8"?>
 <p:properties xmlns:p="http://schemas.microsoft.com/office/2006/metadata/properties" xmlns:xsi="http://www.w3.org/2001/XMLSchema-instance" xmlns:pc="http://schemas.microsoft.com/office/infopath/2007/PartnerControls">
   <documentManagement>
     <_ip_UnifiedCompliancePolicyUIAction xmlns="http://schemas.microsoft.com/sharepoint/v3" xsi:nil="true"/>
@@ -9728,7 +9741,7 @@
 </p:properties>
 </file>
 
-<file path=customXml/item2.xml><?xml version="1.0" encoding="utf-8"?>
+<file path=customXml/item4.xml><?xml version="1.0" encoding="utf-8"?>
 <ct:contentTypeSchema xmlns:ct="http://schemas.microsoft.com/office/2006/metadata/contentType" xmlns:ma="http://schemas.microsoft.com/office/2006/metadata/properties/metaAttributes" ct:_="" ma:_="" ma:contentTypeName="Document" ma:contentTypeID="0x010100B9FDC2B66788A044965A7B8958E6244A" ma:contentTypeVersion="1251" ma:contentTypeDescription="Create a new document." ma:contentTypeScope="" ma:versionID="6c2c36359d71eb747fbb188f75fc8d29">
   <xsd:schema xmlns:xsd="http://www.w3.org/2001/XMLSchema" xmlns:xs="http://www.w3.org/2001/XMLSchema" xmlns:p="http://schemas.microsoft.com/office/2006/metadata/properties" xmlns:ns1="http://schemas.microsoft.com/sharepoint/v3" xmlns:ns2="d6188da8-f31e-469a-aed4-03a23c44e36a" targetNamespace="http://schemas.microsoft.com/office/2006/metadata/properties" ma:root="true" ma:fieldsID="08acee74153637279a480e75df712a71" ns1:_="" ns2:_="">
     <xsd:import namespace="http://schemas.microsoft.com/sharepoint/v3"/>
@@ -9917,20 +9930,23 @@
 </ct:contentTypeSchema>
 </file>
 
-<file path=customXml/item3.xml><?xml version="1.0" encoding="utf-8"?>
-<?mso-contentType ?>
-<FormTemplates xmlns="http://schemas.microsoft.com/sharepoint/v3/contenttype/forms">
-  <Display>DocumentLibraryForm</Display>
-  <Edit>DocumentLibraryForm</Edit>
-  <New>DocumentLibraryForm</New>
-</FormTemplates>
+<file path=customXml/itemProps1.xml><?xml version="1.0" encoding="utf-8"?>
+<ds:datastoreItem xmlns:ds="http://schemas.openxmlformats.org/officeDocument/2006/customXml" ds:itemID="{DEAE2935-652D-42F6-AFDE-C5D6AD6806BA}">
+  <ds:schemaRefs>
+    <ds:schemaRef ds:uri="http://schemas.microsoft.com/sharepoint/v3/contenttype/forms"/>
+  </ds:schemaRefs>
+</ds:datastoreItem>
 </file>
 
-<file path=customXml/item4.xml><?xml version="1.0" encoding="utf-8"?>
-<b:Sources xmlns:b="http://schemas.openxmlformats.org/officeDocument/2006/bibliography" xmlns="http://schemas.openxmlformats.org/officeDocument/2006/bibliography" SelectedStyle="\APASixthEditionOfficeOnline.xsl" StyleName="APA" Version="6"/>
+<file path=customXml/itemProps2.xml><?xml version="1.0" encoding="utf-8"?>
+<ds:datastoreItem xmlns:ds="http://schemas.openxmlformats.org/officeDocument/2006/customXml" ds:itemID="{C0FFB1BA-6655-4FA1-BF41-776A402F36A1}">
+  <ds:schemaRefs>
+    <ds:schemaRef ds:uri="http://schemas.openxmlformats.org/officeDocument/2006/bibliography"/>
+  </ds:schemaRefs>
+</ds:datastoreItem>
 </file>
 
-<file path=customXml/itemProps1.xml><?xml version="1.0" encoding="utf-8"?>
+<file path=customXml/itemProps3.xml><?xml version="1.0" encoding="utf-8"?>
 <ds:datastoreItem xmlns:ds="http://schemas.openxmlformats.org/officeDocument/2006/customXml" ds:itemID="{153FF660-CCF1-4512-96BC-1D7D61FD195C}">
   <ds:schemaRefs>
     <ds:schemaRef ds:uri="http://schemas.microsoft.com/office/2006/metadata/properties"/>
@@ -9940,7 +9956,7 @@
 </ds:datastoreItem>
 </file>
 
-<file path=customXml/itemProps2.xml><?xml version="1.0" encoding="utf-8"?>
+<file path=customXml/itemProps4.xml><?xml version="1.0" encoding="utf-8"?>
 <ds:datastoreItem xmlns:ds="http://schemas.openxmlformats.org/officeDocument/2006/customXml" ds:itemID="{61156C09-275C-4264-930A-832747662BFD}">
   <ds:schemaRefs>
     <ds:schemaRef ds:uri="http://schemas.microsoft.com/office/2006/metadata/contentType"/>
@@ -9957,20 +9973,4 @@
     <ds:schemaRef ds:uri="http://schemas.microsoft.com/internal/obd"/>
   </ds:schemaRefs>
 </ds:datastoreItem>
-</file>
-
-<file path=customXml/itemProps3.xml><?xml version="1.0" encoding="utf-8"?>
-<ds:datastoreItem xmlns:ds="http://schemas.openxmlformats.org/officeDocument/2006/customXml" ds:itemID="{DEAE2935-652D-42F6-AFDE-C5D6AD6806BA}">
-  <ds:schemaRefs>
-    <ds:schemaRef ds:uri="http://schemas.microsoft.com/sharepoint/v3/contenttype/forms"/>
-  </ds:schemaRefs>
-</ds:datastoreItem>
-</file>
-
-<file path=customXml/itemProps4.xml><?xml version="1.0" encoding="utf-8"?>
-<ds:datastoreItem xmlns:ds="http://schemas.openxmlformats.org/officeDocument/2006/customXml" ds:itemID="{C0FFB1BA-6655-4FA1-BF41-776A402F36A1}">
-  <ds:schemaRefs>
-    <ds:schemaRef ds:uri="http://schemas.openxmlformats.org/officeDocument/2006/bibliography"/>
-  </ds:schemaRefs>
-</ds:datastoreItem>
 </file>